--- a/Lazyfitness/设计数据/数据字典.docx
+++ b/Lazyfitness/设计数据/数据字典.docx
@@ -216,7 +216,6 @@
           <w:p>
             <w:pPr>
               <w:rPr>
-                <w:rFonts w:hint="eastAsia"/>
                 <w:sz w:val="24"/>
               </w:rPr>
             </w:pPr>
@@ -236,7 +235,6 @@
           <w:p>
             <w:pPr>
               <w:rPr>
-                <w:rFonts w:hint="eastAsia"/>
                 <w:sz w:val="24"/>
               </w:rPr>
             </w:pPr>
@@ -261,7 +259,6 @@
           <w:p>
             <w:pPr>
               <w:rPr>
-                <w:rFonts w:hint="eastAsia"/>
                 <w:sz w:val="24"/>
               </w:rPr>
             </w:pPr>
@@ -281,7 +278,6 @@
           <w:p>
             <w:pPr>
               <w:rPr>
-                <w:rFonts w:hint="eastAsia"/>
                 <w:sz w:val="24"/>
               </w:rPr>
             </w:pPr>
@@ -681,8 +677,6 @@
               </w:rPr>
               <w:t>12</w:t>
             </w:r>
-            <w:bookmarkStart w:id="0" w:name="_GoBack"/>
-            <w:bookmarkEnd w:id="0"/>
             <w:r>
               <w:rPr>
                 <w:rFonts w:hint="eastAsia"/>
@@ -1953,11 +1947,6 @@
       </w:r>
     </w:p>
     <w:p>
-      <w:pPr>
-        <w:rPr>
-          <w:rFonts w:hint="eastAsia"/>
-        </w:rPr>
-      </w:pPr>
       <w:r>
         <w:tab/>
       </w:r>
@@ -2363,21 +2352,10 @@
         <w:rPr>
           <w:rFonts w:hint="eastAsia"/>
         </w:rPr>
-        <w:t>问答分</w:t>
-      </w:r>
-      <w:r>
-        <w:rPr>
-          <w:rFonts w:hint="eastAsia"/>
-        </w:rPr>
-        <w:t>区表</w:t>
+        <w:t>问答分区表</w:t>
       </w:r>
     </w:p>
     <w:p>
-      <w:pPr>
-        <w:rPr>
-          <w:rFonts w:hint="eastAsia"/>
-        </w:rPr>
-      </w:pPr>
       <w:r>
         <w:tab/>
       </w:r>
@@ -2780,51 +2758,43 @@
         <w:rPr>
           <w:rFonts w:hint="eastAsia"/>
         </w:rPr>
-        <w:t>论坛分</w:t>
-      </w:r>
-      <w:r>
-        <w:rPr>
-          <w:rFonts w:hint="eastAsia"/>
-        </w:rPr>
-        <w:t>区表</w:t>
+        <w:t>论坛分区表</w:t>
       </w:r>
     </w:p>
     <w:p>
-      <w:pPr>
+      <w:r>
+        <w:tab/>
+      </w:r>
+      <w:r>
+        <w:tab/>
+      </w:r>
+      <w:r>
+        <w:tab/>
+      </w:r>
+      <w:r>
+        <w:tab/>
+      </w:r>
+      <w:r>
+        <w:tab/>
+      </w:r>
+      <w:r>
+        <w:tab/>
+        <w:t xml:space="preserve"> </w:t>
+      </w:r>
+      <w:r>
         <w:rPr>
           <w:rFonts w:hint="eastAsia"/>
         </w:rPr>
-      </w:pPr>
-      <w:r>
-        <w:tab/>
-      </w:r>
-      <w:r>
-        <w:tab/>
-      </w:r>
-      <w:r>
-        <w:tab/>
-      </w:r>
-      <w:r>
-        <w:tab/>
-      </w:r>
-      <w:r>
-        <w:tab/>
-      </w:r>
-      <w:r>
-        <w:tab/>
-        <w:t xml:space="preserve"> </w:t>
-      </w:r>
-      <w:proofErr w:type="spellStart"/>
-      <w:r>
-        <w:t>P</w:t>
-      </w:r>
+        <w:t>p</w:t>
+      </w:r>
+      <w:bookmarkStart w:id="0" w:name="_GoBack"/>
+      <w:bookmarkEnd w:id="0"/>
       <w:r>
         <w:rPr>
           <w:rFonts w:hint="eastAsia"/>
         </w:rPr>
         <w:t>ostArea</w:t>
       </w:r>
-      <w:proofErr w:type="spellEnd"/>
     </w:p>
     <w:tbl>
       <w:tblPr>
@@ -3177,13 +3147,7 @@
         </w:tc>
       </w:tr>
     </w:tbl>
-    <w:p>
-      <w:pPr>
-        <w:rPr>
-          <w:rFonts w:hint="eastAsia"/>
-        </w:rPr>
-      </w:pPr>
-    </w:p>
+    <w:p/>
     <w:p>
       <w:r>
         <w:tab/>
@@ -7947,10 +7911,6 @@
     <w:sectPr>
       <w:headerReference w:type="even" r:id="rId6"/>
       <w:headerReference w:type="default" r:id="rId7"/>
-      <w:footerReference w:type="even" r:id="rId8"/>
-      <w:footerReference w:type="default" r:id="rId9"/>
-      <w:headerReference w:type="first" r:id="rId10"/>
-      <w:footerReference w:type="first" r:id="rId11"/>
       <w:pgSz w:w="11906" w:h="16838"/>
       <w:pgMar w:top="1440" w:right="1800" w:bottom="1440" w:left="1800" w:header="851" w:footer="992" w:gutter="0"/>
       <w:cols w:space="425"/>
@@ -7977,36 +7937,6 @@
     </w:p>
   </w:endnote>
 </w:endnotes>
-</file>
-
-<file path=word/footer1.xml><?xml version="1.0" encoding="utf-8"?>
-<w:ftr xmlns:wpc="http://schemas.microsoft.com/office/word/2010/wordprocessingCanvas" xmlns:cx="http://schemas.microsoft.com/office/drawing/2014/chartex" xmlns:cx1="http://schemas.microsoft.com/office/drawing/2015/9/8/chartex" xmlns:mc="http://schemas.openxmlformats.org/markup-compatibility/2006" xmlns:o="urn:schemas-microsoft-com:office:office" xmlns:r="http://schemas.openxmlformats.org/officeDocument/2006/relationships" xmlns:m="http://schemas.openxmlformats.org/officeDocument/2006/math" xmlns:v="urn:schemas-microsoft-com:vml" xmlns:wp14="http://schemas.microsoft.com/office/word/2010/wordprocessingDrawing" xmlns:wp="http://schemas.openxmlformats.org/drawingml/2006/wordprocessingDrawing" xmlns:w10="urn:schemas-microsoft-com:office:word" xmlns:w="http://schemas.openxmlformats.org/wordprocessingml/2006/main" xmlns:w14="http://schemas.microsoft.com/office/word/2010/wordml" xmlns:w15="http://schemas.microsoft.com/office/word/2012/wordml" xmlns:w16se="http://schemas.microsoft.com/office/word/2015/wordml/symex" xmlns:wpg="http://schemas.microsoft.com/office/word/2010/wordprocessingGroup" xmlns:wpi="http://schemas.microsoft.com/office/word/2010/wordprocessingInk" xmlns:wne="http://schemas.microsoft.com/office/word/2006/wordml" xmlns:wps="http://schemas.microsoft.com/office/word/2010/wordprocessingShape" mc:Ignorable="w14 w15 w16se wp14">
-  <w:p>
-    <w:pPr>
-      <w:pStyle w:val="a5"/>
-    </w:pPr>
-  </w:p>
-</w:ftr>
-</file>
-
-<file path=word/footer2.xml><?xml version="1.0" encoding="utf-8"?>
-<w:ftr xmlns:wpc="http://schemas.microsoft.com/office/word/2010/wordprocessingCanvas" xmlns:cx="http://schemas.microsoft.com/office/drawing/2014/chartex" xmlns:cx1="http://schemas.microsoft.com/office/drawing/2015/9/8/chartex" xmlns:mc="http://schemas.openxmlformats.org/markup-compatibility/2006" xmlns:o="urn:schemas-microsoft-com:office:office" xmlns:r="http://schemas.openxmlformats.org/officeDocument/2006/relationships" xmlns:m="http://schemas.openxmlformats.org/officeDocument/2006/math" xmlns:v="urn:schemas-microsoft-com:vml" xmlns:wp14="http://schemas.microsoft.com/office/word/2010/wordprocessingDrawing" xmlns:wp="http://schemas.openxmlformats.org/drawingml/2006/wordprocessingDrawing" xmlns:w10="urn:schemas-microsoft-com:office:word" xmlns:w="http://schemas.openxmlformats.org/wordprocessingml/2006/main" xmlns:w14="http://schemas.microsoft.com/office/word/2010/wordml" xmlns:w15="http://schemas.microsoft.com/office/word/2012/wordml" xmlns:w16se="http://schemas.microsoft.com/office/word/2015/wordml/symex" xmlns:wpg="http://schemas.microsoft.com/office/word/2010/wordprocessingGroup" xmlns:wpi="http://schemas.microsoft.com/office/word/2010/wordprocessingInk" xmlns:wne="http://schemas.microsoft.com/office/word/2006/wordml" xmlns:wps="http://schemas.microsoft.com/office/word/2010/wordprocessingShape" mc:Ignorable="w14 w15 w16se wp14">
-  <w:p>
-    <w:pPr>
-      <w:pStyle w:val="a5"/>
-    </w:pPr>
-  </w:p>
-</w:ftr>
-</file>
-
-<file path=word/footer3.xml><?xml version="1.0" encoding="utf-8"?>
-<w:ftr xmlns:wpc="http://schemas.microsoft.com/office/word/2010/wordprocessingCanvas" xmlns:cx="http://schemas.microsoft.com/office/drawing/2014/chartex" xmlns:cx1="http://schemas.microsoft.com/office/drawing/2015/9/8/chartex" xmlns:mc="http://schemas.openxmlformats.org/markup-compatibility/2006" xmlns:o="urn:schemas-microsoft-com:office:office" xmlns:r="http://schemas.openxmlformats.org/officeDocument/2006/relationships" xmlns:m="http://schemas.openxmlformats.org/officeDocument/2006/math" xmlns:v="urn:schemas-microsoft-com:vml" xmlns:wp14="http://schemas.microsoft.com/office/word/2010/wordprocessingDrawing" xmlns:wp="http://schemas.openxmlformats.org/drawingml/2006/wordprocessingDrawing" xmlns:w10="urn:schemas-microsoft-com:office:word" xmlns:w="http://schemas.openxmlformats.org/wordprocessingml/2006/main" xmlns:w14="http://schemas.microsoft.com/office/word/2010/wordml" xmlns:w15="http://schemas.microsoft.com/office/word/2012/wordml" xmlns:w16se="http://schemas.microsoft.com/office/word/2015/wordml/symex" xmlns:wpg="http://schemas.microsoft.com/office/word/2010/wordprocessingGroup" xmlns:wpi="http://schemas.microsoft.com/office/word/2010/wordprocessingInk" xmlns:wne="http://schemas.microsoft.com/office/word/2006/wordml" xmlns:wps="http://schemas.microsoft.com/office/word/2010/wordprocessingShape" mc:Ignorable="w14 w15 w16se wp14">
-  <w:p>
-    <w:pPr>
-      <w:pStyle w:val="a5"/>
-    </w:pPr>
-  </w:p>
-</w:ftr>
 </file>
 
 <file path=word/footnotes.xml><?xml version="1.0" encoding="utf-8"?>
@@ -8049,16 +7979,6 @@
       <w:pBdr>
         <w:bottom w:val="none" w:sz="0" w:space="0" w:color="auto"/>
       </w:pBdr>
-    </w:pPr>
-  </w:p>
-</w:hdr>
-</file>
-
-<file path=word/header3.xml><?xml version="1.0" encoding="utf-8"?>
-<w:hdr xmlns:wpc="http://schemas.microsoft.com/office/word/2010/wordprocessingCanvas" xmlns:cx="http://schemas.microsoft.com/office/drawing/2014/chartex" xmlns:cx1="http://schemas.microsoft.com/office/drawing/2015/9/8/chartex" xmlns:mc="http://schemas.openxmlformats.org/markup-compatibility/2006" xmlns:o="urn:schemas-microsoft-com:office:office" xmlns:r="http://schemas.openxmlformats.org/officeDocument/2006/relationships" xmlns:m="http://schemas.openxmlformats.org/officeDocument/2006/math" xmlns:v="urn:schemas-microsoft-com:vml" xmlns:wp14="http://schemas.microsoft.com/office/word/2010/wordprocessingDrawing" xmlns:wp="http://schemas.openxmlformats.org/drawingml/2006/wordprocessingDrawing" xmlns:w10="urn:schemas-microsoft-com:office:word" xmlns:w="http://schemas.openxmlformats.org/wordprocessingml/2006/main" xmlns:w14="http://schemas.microsoft.com/office/word/2010/wordml" xmlns:w15="http://schemas.microsoft.com/office/word/2012/wordml" xmlns:w16se="http://schemas.microsoft.com/office/word/2015/wordml/symex" xmlns:wpg="http://schemas.microsoft.com/office/word/2010/wordprocessingGroup" xmlns:wpi="http://schemas.microsoft.com/office/word/2010/wordprocessingInk" xmlns:wne="http://schemas.microsoft.com/office/word/2006/wordml" xmlns:wps="http://schemas.microsoft.com/office/word/2010/wordprocessingShape" mc:Ignorable="w14 w15 w16se wp14">
-  <w:p>
-    <w:pPr>
-      <w:pStyle w:val="a3"/>
     </w:pPr>
   </w:p>
 </w:hdr>
